--- a/ИСТ120-РПС-#01-Карабанов.docx
+++ b/ИСТ120-РПС-#01-Карабанов.docx
@@ -167,29 +167,7 @@
           <w:szCs w:val="24"/>
           <w:lang w:eastAsia="ru-RU"/>
         </w:rPr>
-        <w:t>(</w:t>
-      </w:r>
-      <w:proofErr w:type="spellStart"/>
-      <w:r>
-        <w:rPr>
-          <w:rFonts w:ascii="Times New Roman" w:eastAsia="Times New Roman" w:hAnsi="Times New Roman"/>
-          <w:b/>
-          <w:sz w:val="24"/>
-          <w:szCs w:val="24"/>
-          <w:lang w:eastAsia="ru-RU"/>
-        </w:rPr>
-        <w:t>ВлГУ</w:t>
-      </w:r>
-      <w:proofErr w:type="spellEnd"/>
-      <w:r>
-        <w:rPr>
-          <w:rFonts w:ascii="Times New Roman" w:eastAsia="Times New Roman" w:hAnsi="Times New Roman"/>
-          <w:b/>
-          <w:sz w:val="24"/>
-          <w:szCs w:val="24"/>
-          <w:lang w:eastAsia="ru-RU"/>
-        </w:rPr>
-        <w:t>)</w:t>
+        <w:t>(ВлГУ)</w:t>
       </w:r>
     </w:p>
     <w:p>
@@ -433,7 +411,7 @@
           <w:bCs/>
           <w:sz w:val="32"/>
           <w:szCs w:val="28"/>
-          <w:lang w:val="en-US" w:eastAsia="ru-RU"/>
+          <w:lang w:eastAsia="ru-RU"/>
         </w:rPr>
       </w:pPr>
       <w:r>
@@ -450,7 +428,7 @@
           <w:rFonts w:ascii="Times New Roman" w:eastAsia="Times New Roman" w:hAnsi="Times New Roman"/>
           <w:sz w:val="32"/>
           <w:szCs w:val="28"/>
-          <w:lang w:val="en-US" w:eastAsia="ru-RU"/>
+          <w:lang w:eastAsia="ru-RU"/>
         </w:rPr>
         <w:t>:</w:t>
       </w:r>
@@ -459,7 +437,7 @@
           <w:rFonts w:ascii="Times New Roman" w:eastAsia="Times New Roman" w:hAnsi="Times New Roman"/>
           <w:sz w:val="32"/>
           <w:szCs w:val="28"/>
-          <w:lang w:val="en-US" w:eastAsia="ru-RU"/>
+          <w:lang w:eastAsia="ru-RU"/>
         </w:rPr>
         <w:t xml:space="preserve"> </w:t>
       </w:r>
@@ -477,7 +455,7 @@
           <w:rFonts w:ascii="Times New Roman" w:eastAsia="Times New Roman" w:hAnsi="Times New Roman"/>
           <w:sz w:val="28"/>
           <w:szCs w:val="24"/>
-          <w:lang w:val="en-US" w:eastAsia="ru-RU"/>
+          <w:lang w:eastAsia="ru-RU"/>
         </w:rPr>
         <w:t>.</w:t>
       </w:r>
@@ -490,7 +468,7 @@
           <w:bCs/>
           <w:sz w:val="32"/>
           <w:szCs w:val="28"/>
-          <w:lang w:val="en-US" w:eastAsia="ru-RU"/>
+          <w:lang w:eastAsia="ru-RU"/>
         </w:rPr>
       </w:pPr>
     </w:p>
@@ -501,7 +479,7 @@
           <w:rFonts w:ascii="Times New Roman" w:eastAsia="Times New Roman" w:hAnsi="Times New Roman"/>
           <w:sz w:val="28"/>
           <w:szCs w:val="24"/>
-          <w:lang w:val="en-US" w:eastAsia="ru-RU"/>
+          <w:lang w:eastAsia="ru-RU"/>
         </w:rPr>
       </w:pPr>
     </w:p>
@@ -512,7 +490,7 @@
           <w:rFonts w:ascii="Times New Roman" w:eastAsia="Times New Roman" w:hAnsi="Times New Roman"/>
           <w:sz w:val="28"/>
           <w:szCs w:val="24"/>
-          <w:lang w:val="en-US" w:eastAsia="ru-RU"/>
+          <w:lang w:eastAsia="ru-RU"/>
         </w:rPr>
       </w:pPr>
     </w:p>
@@ -524,7 +502,7 @@
           <w:rFonts w:ascii="Times New Roman" w:eastAsia="Times New Roman" w:hAnsi="Times New Roman"/>
           <w:sz w:val="28"/>
           <w:szCs w:val="24"/>
-          <w:lang w:val="en-US" w:eastAsia="ru-RU"/>
+          <w:lang w:eastAsia="ru-RU"/>
         </w:rPr>
       </w:pPr>
     </w:p>
@@ -535,7 +513,7 @@
           <w:rFonts w:ascii="Times New Roman" w:eastAsia="Times New Roman" w:hAnsi="Times New Roman"/>
           <w:sz w:val="28"/>
           <w:szCs w:val="24"/>
-          <w:lang w:val="en-US" w:eastAsia="ru-RU"/>
+          <w:lang w:eastAsia="ru-RU"/>
         </w:rPr>
       </w:pPr>
     </w:p>
@@ -546,7 +524,7 @@
           <w:rFonts w:ascii="Times New Roman" w:eastAsia="Times New Roman" w:hAnsi="Times New Roman"/>
           <w:sz w:val="28"/>
           <w:szCs w:val="24"/>
-          <w:lang w:val="en-US" w:eastAsia="ru-RU"/>
+          <w:lang w:eastAsia="ru-RU"/>
         </w:rPr>
       </w:pPr>
     </w:p>
@@ -558,7 +536,7 @@
           <w:rFonts w:ascii="Times New Roman" w:eastAsia="Times New Roman" w:hAnsi="Times New Roman"/>
           <w:sz w:val="28"/>
           <w:szCs w:val="24"/>
-          <w:lang w:val="en-US" w:eastAsia="ru-RU"/>
+          <w:lang w:eastAsia="ru-RU"/>
         </w:rPr>
       </w:pPr>
     </w:p>
@@ -1122,6 +1100,7 @@
       <w:r>
         <w:rPr>
           <w:rFonts w:ascii="Times New Roman" w:eastAsia="Times New Roman" w:hAnsi="Times New Roman"/>
+          <w:noProof/>
           <w:color w:val="000000"/>
           <w:sz w:val="28"/>
           <w:szCs w:val="28"/>
@@ -1304,7 +1283,6 @@
         </w:rPr>
         <w:t xml:space="preserve"> </w:t>
       </w:r>
-      <w:proofErr w:type="spellStart"/>
       <w:r>
         <w:rPr>
           <w:rFonts w:ascii="Times New Roman" w:eastAsia="Times New Roman" w:hAnsi="Times New Roman"/>
@@ -1315,7 +1293,6 @@
         </w:rPr>
         <w:t>UserService</w:t>
       </w:r>
-      <w:proofErr w:type="spellEnd"/>
       <w:r>
         <w:rPr>
           <w:rFonts w:ascii="Times New Roman" w:eastAsia="Times New Roman" w:hAnsi="Times New Roman"/>
@@ -1346,7 +1323,6 @@
         </w:rPr>
         <w:t xml:space="preserve"> </w:t>
       </w:r>
-      <w:proofErr w:type="spellStart"/>
       <w:r>
         <w:rPr>
           <w:rFonts w:ascii="Times New Roman" w:eastAsia="Times New Roman" w:hAnsi="Times New Roman"/>
@@ -1357,7 +1333,6 @@
         </w:rPr>
         <w:t>OrderService</w:t>
       </w:r>
-      <w:proofErr w:type="spellEnd"/>
       <w:r>
         <w:rPr>
           <w:rFonts w:ascii="Times New Roman" w:eastAsia="Times New Roman" w:hAnsi="Times New Roman"/>
@@ -1552,7 +1527,6 @@
         </w:rPr>
         <w:t xml:space="preserve">Рис. 2. </w:t>
       </w:r>
-      <w:proofErr w:type="spellStart"/>
       <w:r>
         <w:rPr>
           <w:rFonts w:ascii="Times New Roman" w:eastAsia="Times New Roman" w:hAnsi="Times New Roman"/>
@@ -1561,18 +1535,7 @@
           <w:szCs w:val="28"/>
           <w:lang w:val="en-US" w:eastAsia="ru-RU"/>
         </w:rPr>
-        <w:t>UserService</w:t>
-      </w:r>
-      <w:proofErr w:type="spellEnd"/>
-      <w:r>
-        <w:rPr>
-          <w:rFonts w:ascii="Times New Roman" w:eastAsia="Times New Roman" w:hAnsi="Times New Roman"/>
-          <w:color w:val="000000"/>
-          <w:sz w:val="28"/>
-          <w:szCs w:val="28"/>
-          <w:lang w:val="en-US" w:eastAsia="ru-RU"/>
-        </w:rPr>
-        <w:t>.</w:t>
+        <w:t>UserService.</w:t>
       </w:r>
     </w:p>
     <w:p>
@@ -1707,7 +1670,6 @@
         </w:rPr>
         <w:t xml:space="preserve"> </w:t>
       </w:r>
-      <w:proofErr w:type="spellStart"/>
       <w:r>
         <w:rPr>
           <w:rFonts w:ascii="Times New Roman" w:eastAsia="Times New Roman" w:hAnsi="Times New Roman"/>
@@ -1716,18 +1678,7 @@
           <w:szCs w:val="28"/>
           <w:lang w:val="en-US" w:eastAsia="ru-RU"/>
         </w:rPr>
-        <w:t>OrderService</w:t>
-      </w:r>
-      <w:proofErr w:type="spellEnd"/>
-      <w:r>
-        <w:rPr>
-          <w:rFonts w:ascii="Times New Roman" w:eastAsia="Times New Roman" w:hAnsi="Times New Roman"/>
-          <w:color w:val="000000"/>
-          <w:sz w:val="28"/>
-          <w:szCs w:val="28"/>
-          <w:lang w:val="en-US" w:eastAsia="ru-RU"/>
-        </w:rPr>
-        <w:t>.</w:t>
+        <w:t>OrderService.</w:t>
       </w:r>
     </w:p>
     <w:p>
@@ -1786,17 +1737,37 @@
           <w:szCs w:val="28"/>
           <w:lang w:eastAsia="ru-RU"/>
         </w:rPr>
-        <w:t>(рис. 3</w:t>
-      </w:r>
-      <w:r>
-        <w:rPr>
-          <w:rFonts w:ascii="Times New Roman" w:eastAsia="Times New Roman" w:hAnsi="Times New Roman"/>
-          <w:color w:val="000000"/>
-          <w:sz w:val="28"/>
-          <w:szCs w:val="28"/>
-          <w:lang w:eastAsia="ru-RU"/>
-        </w:rPr>
-        <w:t>-4</w:t>
+        <w:t xml:space="preserve">(рис. </w:t>
+      </w:r>
+      <w:r>
+        <w:rPr>
+          <w:rFonts w:ascii="Times New Roman" w:eastAsia="Times New Roman" w:hAnsi="Times New Roman"/>
+          <w:color w:val="000000"/>
+          <w:sz w:val="28"/>
+          <w:szCs w:val="28"/>
+          <w:lang w:eastAsia="ru-RU"/>
+        </w:rPr>
+        <w:t>4</w:t>
+      </w:r>
+      <w:r>
+        <w:rPr>
+          <w:rFonts w:ascii="Times New Roman" w:eastAsia="Times New Roman" w:hAnsi="Times New Roman"/>
+          <w:color w:val="000000"/>
+          <w:sz w:val="28"/>
+          <w:szCs w:val="28"/>
+          <w:lang w:eastAsia="ru-RU"/>
+        </w:rPr>
+        <w:t>-</w:t>
+      </w:r>
+      <w:r>
+        <w:rPr>
+          <w:rFonts w:ascii="Times New Roman" w:eastAsia="Times New Roman" w:hAnsi="Times New Roman"/>
+          <w:color w:val="000000"/>
+          <w:sz w:val="28"/>
+          <w:szCs w:val="28"/>
+          <w:lang w:eastAsia="ru-RU"/>
+        </w:rPr>
+        <w:t>5</w:t>
       </w:r>
       <w:r>
         <w:rPr>
@@ -1905,9 +1876,28 @@
           <w:szCs w:val="28"/>
           <w:lang w:eastAsia="ru-RU"/>
         </w:rPr>
-        <w:t xml:space="preserve">Рис. 3. </w:t>
-      </w:r>
-      <w:proofErr w:type="spellStart"/>
+        <w:t xml:space="preserve">Рис. </w:t>
+      </w:r>
+      <w:r>
+        <w:rPr>
+          <w:rFonts w:ascii="Times New Roman" w:eastAsia="Times New Roman" w:hAnsi="Times New Roman"/>
+          <w:color w:val="000000"/>
+          <w:sz w:val="28"/>
+          <w:szCs w:val="28"/>
+          <w:lang w:eastAsia="ru-RU"/>
+        </w:rPr>
+        <w:t>4</w:t>
+      </w:r>
+      <w:r>
+        <w:rPr>
+          <w:rFonts w:ascii="Times New Roman" w:eastAsia="Times New Roman" w:hAnsi="Times New Roman"/>
+          <w:color w:val="000000"/>
+          <w:sz w:val="28"/>
+          <w:szCs w:val="28"/>
+          <w:lang w:eastAsia="ru-RU"/>
+        </w:rPr>
+        <w:t xml:space="preserve">. </w:t>
+      </w:r>
       <w:r>
         <w:rPr>
           <w:rFonts w:ascii="Times New Roman" w:eastAsia="Times New Roman" w:hAnsi="Times New Roman"/>
@@ -1916,18 +1906,7 @@
           <w:szCs w:val="28"/>
           <w:lang w:val="en-US" w:eastAsia="ru-RU"/>
         </w:rPr>
-        <w:t>UserController</w:t>
-      </w:r>
-      <w:proofErr w:type="spellEnd"/>
-      <w:r>
-        <w:rPr>
-          <w:rFonts w:ascii="Times New Roman" w:eastAsia="Times New Roman" w:hAnsi="Times New Roman"/>
-          <w:color w:val="000000"/>
-          <w:sz w:val="28"/>
-          <w:szCs w:val="28"/>
-          <w:lang w:val="en-US" w:eastAsia="ru-RU"/>
-        </w:rPr>
-        <w:t>.</w:t>
+        <w:t>UserController.</w:t>
       </w:r>
     </w:p>
     <w:p>
@@ -2027,7 +2006,7 @@
           <w:szCs w:val="28"/>
           <w:lang w:eastAsia="ru-RU"/>
         </w:rPr>
-        <w:t>4</w:t>
+        <w:t>5</w:t>
       </w:r>
       <w:r>
         <w:rPr>
@@ -2039,7 +2018,6 @@
         </w:rPr>
         <w:t xml:space="preserve">. </w:t>
       </w:r>
-      <w:proofErr w:type="spellStart"/>
       <w:r>
         <w:rPr>
           <w:rFonts w:ascii="Times New Roman" w:eastAsia="Times New Roman" w:hAnsi="Times New Roman"/>
@@ -2048,18 +2026,7 @@
           <w:szCs w:val="28"/>
           <w:lang w:val="en-US" w:eastAsia="ru-RU"/>
         </w:rPr>
-        <w:t>OrderController</w:t>
-      </w:r>
-      <w:proofErr w:type="spellEnd"/>
-      <w:r>
-        <w:rPr>
-          <w:rFonts w:ascii="Times New Roman" w:eastAsia="Times New Roman" w:hAnsi="Times New Roman"/>
-          <w:color w:val="000000"/>
-          <w:sz w:val="28"/>
-          <w:szCs w:val="28"/>
-          <w:lang w:val="en-US" w:eastAsia="ru-RU"/>
-        </w:rPr>
-        <w:t>.</w:t>
+        <w:t>OrderController.</w:t>
       </w:r>
     </w:p>
     <w:p>
@@ -2087,7 +2054,47 @@
           <w:lang w:eastAsia="ru-RU"/>
         </w:rPr>
         <w:lastRenderedPageBreak/>
-        <w:t>Результат работы представлен на рис. 5-6.</w:t>
+        <w:t xml:space="preserve">Результат работы представлен на рис. </w:t>
+      </w:r>
+      <w:r>
+        <w:rPr>
+          <w:rFonts w:ascii="Times New Roman" w:eastAsia="Times New Roman" w:hAnsi="Times New Roman"/>
+          <w:color w:val="000000"/>
+          <w:sz w:val="28"/>
+          <w:szCs w:val="28"/>
+          <w:lang w:eastAsia="ru-RU"/>
+        </w:rPr>
+        <w:t>6</w:t>
+      </w:r>
+      <w:r>
+        <w:rPr>
+          <w:rFonts w:ascii="Times New Roman" w:eastAsia="Times New Roman" w:hAnsi="Times New Roman"/>
+          <w:color w:val="000000"/>
+          <w:sz w:val="28"/>
+          <w:szCs w:val="28"/>
+          <w:lang w:eastAsia="ru-RU"/>
+        </w:rPr>
+        <w:t>-</w:t>
+      </w:r>
+      <w:r>
+        <w:rPr>
+          <w:rFonts w:ascii="Times New Roman" w:eastAsia="Times New Roman" w:hAnsi="Times New Roman"/>
+          <w:color w:val="000000"/>
+          <w:sz w:val="28"/>
+          <w:szCs w:val="28"/>
+          <w:lang w:eastAsia="ru-RU"/>
+        </w:rPr>
+        <w:t>7</w:t>
+      </w:r>
+      <w:r>
+        <w:rPr>
+          <w:rFonts w:ascii="Times New Roman" w:eastAsia="Times New Roman" w:hAnsi="Times New Roman"/>
+          <w:color w:val="000000"/>
+          <w:sz w:val="28"/>
+          <w:szCs w:val="28"/>
+          <w:lang w:eastAsia="ru-RU"/>
+        </w:rPr>
+        <w:t>.</w:t>
       </w:r>
     </w:p>
     <w:p>
@@ -2113,9 +2120,9 @@
           <w:lang w:eastAsia="ru-RU"/>
         </w:rPr>
         <w:drawing>
-          <wp:inline distT="0" distB="0" distL="0" distR="0" wp14:anchorId="6327851A" wp14:editId="7E2A3479">
-            <wp:extent cx="3170195" cy="4618120"/>
-            <wp:effectExtent l="0" t="0" r="0" b="0"/>
+          <wp:inline distT="0" distB="0" distL="0" distR="0" wp14:anchorId="1E3DF5D1" wp14:editId="10637734">
+            <wp:extent cx="3676650" cy="3608056"/>
+            <wp:effectExtent l="19050" t="19050" r="19050" b="12065"/>
             <wp:docPr id="1" name="Рисунок 1"/>
             <wp:cNvGraphicFramePr>
               <a:graphicFrameLocks xmlns:a="http://schemas.openxmlformats.org/drawingml/2006/main" noChangeAspect="1"/>
@@ -2136,11 +2143,16 @@
                   <pic:spPr>
                     <a:xfrm>
                       <a:off x="0" y="0"/>
-                      <a:ext cx="3170195" cy="4618120"/>
+                      <a:ext cx="3681180" cy="3612502"/>
                     </a:xfrm>
                     <a:prstGeom prst="rect">
                       <a:avLst/>
                     </a:prstGeom>
+                    <a:ln>
+                      <a:solidFill>
+                        <a:schemeClr val="tx1"/>
+                      </a:solidFill>
+                    </a:ln>
                   </pic:spPr>
                 </pic:pic>
               </a:graphicData>
@@ -2171,12 +2183,142 @@
           <w:szCs w:val="28"/>
           <w:lang w:eastAsia="ru-RU"/>
         </w:rPr>
-        <w:t>Рис. 5. Результат работы программы.</w:t>
+        <w:t xml:space="preserve">Рис. </w:t>
+      </w:r>
+      <w:r>
+        <w:rPr>
+          <w:rFonts w:ascii="Times New Roman" w:eastAsia="Times New Roman" w:hAnsi="Times New Roman"/>
+          <w:color w:val="000000"/>
+          <w:sz w:val="28"/>
+          <w:szCs w:val="28"/>
+          <w:lang w:eastAsia="ru-RU"/>
+        </w:rPr>
+        <w:t>6</w:t>
+      </w:r>
+      <w:r>
+        <w:rPr>
+          <w:rFonts w:ascii="Times New Roman" w:eastAsia="Times New Roman" w:hAnsi="Times New Roman"/>
+          <w:color w:val="000000"/>
+          <w:sz w:val="28"/>
+          <w:szCs w:val="28"/>
+          <w:lang w:eastAsia="ru-RU"/>
+        </w:rPr>
+        <w:t>. Результат работы программы.</w:t>
+      </w:r>
+    </w:p>
+    <w:p>
+      <w:pPr>
+        <w:pStyle w:val="a5"/>
+        <w:spacing w:before="240" w:line="360" w:lineRule="auto"/>
+        <w:ind w:left="0"/>
+        <w:jc w:val="center"/>
+        <w:rPr>
+          <w:rFonts w:ascii="Times New Roman" w:eastAsia="Times New Roman" w:hAnsi="Times New Roman"/>
+          <w:color w:val="000000"/>
+          <w:sz w:val="28"/>
+          <w:szCs w:val="28"/>
+          <w:lang w:eastAsia="ru-RU"/>
+        </w:rPr>
+      </w:pPr>
+      <w:r>
+        <w:rPr>
+          <w:rFonts w:ascii="Times New Roman" w:eastAsia="Times New Roman" w:hAnsi="Times New Roman"/>
+          <w:color w:val="000000"/>
+          <w:sz w:val="28"/>
+          <w:szCs w:val="28"/>
+          <w:lang w:eastAsia="ru-RU"/>
+        </w:rPr>
+        <w:drawing>
+          <wp:inline distT="0" distB="0" distL="0" distR="0" wp14:anchorId="6C9A92D0" wp14:editId="6EA0480F">
+            <wp:extent cx="3679352" cy="3891025"/>
+            <wp:effectExtent l="19050" t="19050" r="16510" b="14605"/>
+            <wp:docPr id="2" name="Рисунок 2"/>
+            <wp:cNvGraphicFramePr>
+              <a:graphicFrameLocks xmlns:a="http://schemas.openxmlformats.org/drawingml/2006/main" noChangeAspect="1"/>
+            </wp:cNvGraphicFramePr>
+            <a:graphic xmlns:a="http://schemas.openxmlformats.org/drawingml/2006/main">
+              <a:graphicData uri="http://schemas.openxmlformats.org/drawingml/2006/picture">
+                <pic:pic xmlns:pic="http://schemas.openxmlformats.org/drawingml/2006/picture">
+                  <pic:nvPicPr>
+                    <pic:cNvPr id="1" name=""/>
+                    <pic:cNvPicPr/>
+                  </pic:nvPicPr>
+                  <pic:blipFill>
+                    <a:blip r:embed="rId14"/>
+                    <a:stretch>
+                      <a:fillRect/>
+                    </a:stretch>
+                  </pic:blipFill>
+                  <pic:spPr>
+                    <a:xfrm>
+                      <a:off x="0" y="0"/>
+                      <a:ext cx="3689487" cy="3901743"/>
+                    </a:xfrm>
+                    <a:prstGeom prst="rect">
+                      <a:avLst/>
+                    </a:prstGeom>
+                    <a:ln>
+                      <a:solidFill>
+                        <a:schemeClr val="tx1"/>
+                      </a:solidFill>
+                    </a:ln>
+                  </pic:spPr>
+                </pic:pic>
+              </a:graphicData>
+            </a:graphic>
+          </wp:inline>
+        </w:drawing>
+      </w:r>
+    </w:p>
+    <w:p>
+      <w:pPr>
+        <w:pStyle w:val="a5"/>
+        <w:spacing w:before="240" w:line="360" w:lineRule="auto"/>
+        <w:ind w:left="0"/>
+        <w:jc w:val="center"/>
+        <w:rPr>
+          <w:rFonts w:ascii="Times New Roman" w:eastAsia="Times New Roman" w:hAnsi="Times New Roman"/>
+          <w:color w:val="000000"/>
+          <w:sz w:val="28"/>
+          <w:szCs w:val="28"/>
+          <w:lang w:eastAsia="ru-RU"/>
+        </w:rPr>
+      </w:pPr>
+      <w:r>
+        <w:rPr>
+          <w:rFonts w:ascii="Times New Roman" w:eastAsia="Times New Roman" w:hAnsi="Times New Roman"/>
+          <w:color w:val="000000"/>
+          <w:sz w:val="28"/>
+          <w:szCs w:val="28"/>
+          <w:lang w:eastAsia="ru-RU"/>
+        </w:rPr>
+        <w:t xml:space="preserve">Рис. </w:t>
+      </w:r>
+      <w:r>
+        <w:rPr>
+          <w:rFonts w:ascii="Times New Roman" w:eastAsia="Times New Roman" w:hAnsi="Times New Roman"/>
+          <w:color w:val="000000"/>
+          <w:sz w:val="28"/>
+          <w:szCs w:val="28"/>
+          <w:lang w:eastAsia="ru-RU"/>
+        </w:rPr>
+        <w:t>7</w:t>
+      </w:r>
+      <w:r>
+        <w:rPr>
+          <w:rFonts w:ascii="Times New Roman" w:eastAsia="Times New Roman" w:hAnsi="Times New Roman"/>
+          <w:color w:val="000000"/>
+          <w:sz w:val="28"/>
+          <w:szCs w:val="28"/>
+          <w:lang w:eastAsia="ru-RU"/>
+        </w:rPr>
+        <w:t>. Результат работы программы.</w:t>
       </w:r>
     </w:p>
     <w:p>
       <w:pPr>
         <w:spacing w:before="240"/>
+        <w:jc w:val="center"/>
         <w:rPr>
           <w:rFonts w:ascii="Times New Roman" w:eastAsia="Times New Roman" w:hAnsi="Times New Roman"/>
           <w:b/>
@@ -2187,10 +2329,7 @@
           <w:lang w:eastAsia="ru-RU"/>
         </w:rPr>
       </w:pPr>
-    </w:p>
-    <w:p>
-      <w:pPr>
-        <w:spacing w:before="240"/>
+      <w:r>
         <w:rPr>
           <w:rFonts w:ascii="Times New Roman" w:eastAsia="Times New Roman" w:hAnsi="Times New Roman"/>
           <w:b/>
@@ -2200,32 +2339,7 @@
           <w:szCs w:val="28"/>
           <w:lang w:eastAsia="ru-RU"/>
         </w:rPr>
-      </w:pPr>
-    </w:p>
-    <w:p>
-      <w:pPr>
-        <w:spacing w:before="240"/>
-        <w:jc w:val="center"/>
-        <w:rPr>
-          <w:rFonts w:ascii="Times New Roman" w:eastAsia="Times New Roman" w:hAnsi="Times New Roman"/>
-          <w:b/>
-          <w:bCs/>
-          <w:color w:val="000000"/>
-          <w:sz w:val="28"/>
-          <w:szCs w:val="28"/>
-          <w:lang w:eastAsia="ru-RU"/>
-        </w:rPr>
-      </w:pPr>
-      <w:r>
-        <w:rPr>
-          <w:rFonts w:ascii="Times New Roman" w:eastAsia="Times New Roman" w:hAnsi="Times New Roman"/>
-          <w:b/>
-          <w:bCs/>
-          <w:color w:val="000000"/>
-          <w:sz w:val="28"/>
-          <w:szCs w:val="28"/>
-          <w:lang w:eastAsia="ru-RU"/>
-        </w:rPr>
+        <w:lastRenderedPageBreak/>
         <w:t>Вывод к работе</w:t>
       </w:r>
     </w:p>
@@ -2286,7 +2400,7 @@
           <w:sz w:val="28"/>
           <w:szCs w:val="28"/>
         </w:rPr>
-        <w:t>р</w:t>
+        <w:t xml:space="preserve">реализована бизнес-логика в приложении с использованием аннотации </w:t>
       </w:r>
       <w:r>
         <w:rPr>
@@ -2294,15 +2408,16 @@
           <w:sz w:val="28"/>
           <w:szCs w:val="28"/>
         </w:rPr>
-        <w:t>еализова</w:t>
+        <w:t>@</w:t>
       </w:r>
       <w:r>
         <w:rPr>
           <w:rFonts w:ascii="Times New Roman" w:eastAsiaTheme="minorHAnsi" w:hAnsi="Times New Roman" w:cstheme="minorBidi"/>
           <w:sz w:val="28"/>
           <w:szCs w:val="28"/>
-        </w:rPr>
-        <w:t>на</w:t>
+          <w:lang w:val="en-US"/>
+        </w:rPr>
+        <w:t>Service</w:t>
       </w:r>
       <w:r>
         <w:rPr>
@@ -2310,7 +2425,7 @@
           <w:sz w:val="28"/>
           <w:szCs w:val="28"/>
         </w:rPr>
-        <w:t xml:space="preserve"> бизнес-логик</w:t>
+        <w:t xml:space="preserve"> </w:t>
       </w:r>
       <w:r>
         <w:rPr>
@@ -2318,15 +2433,16 @@
           <w:sz w:val="28"/>
           <w:szCs w:val="28"/>
         </w:rPr>
-        <w:t>а</w:t>
+        <w:t xml:space="preserve">из </w:t>
       </w:r>
       <w:r>
         <w:rPr>
           <w:rFonts w:ascii="Times New Roman" w:eastAsiaTheme="minorHAnsi" w:hAnsi="Times New Roman" w:cstheme="minorBidi"/>
           <w:sz w:val="28"/>
           <w:szCs w:val="28"/>
-        </w:rPr>
-        <w:t xml:space="preserve"> в приложении с использованием аннотации </w:t>
+          <w:lang w:val="en-US"/>
+        </w:rPr>
+        <w:t>Spring</w:t>
       </w:r>
       <w:r>
         <w:rPr>
@@ -2334,7 +2450,7 @@
           <w:sz w:val="28"/>
           <w:szCs w:val="28"/>
         </w:rPr>
-        <w:t>@</w:t>
+        <w:t xml:space="preserve"> </w:t>
       </w:r>
       <w:r>
         <w:rPr>
@@ -2343,7 +2459,7 @@
           <w:szCs w:val="28"/>
           <w:lang w:val="en-US"/>
         </w:rPr>
-        <w:t>Service</w:t>
+        <w:t>Framework</w:t>
       </w:r>
       <w:r>
         <w:rPr>
@@ -2351,58 +2467,16 @@
           <w:sz w:val="28"/>
           <w:szCs w:val="28"/>
         </w:rPr>
-        <w:t xml:space="preserve"> </w:t>
-      </w:r>
-      <w:r>
-        <w:rPr>
-          <w:rFonts w:ascii="Times New Roman" w:eastAsiaTheme="minorHAnsi" w:hAnsi="Times New Roman" w:cstheme="minorBidi"/>
-          <w:sz w:val="28"/>
-          <w:szCs w:val="28"/>
-        </w:rPr>
-        <w:t xml:space="preserve">из </w:t>
-      </w:r>
-      <w:r>
-        <w:rPr>
-          <w:rFonts w:ascii="Times New Roman" w:eastAsiaTheme="minorHAnsi" w:hAnsi="Times New Roman" w:cstheme="minorBidi"/>
-          <w:sz w:val="28"/>
-          <w:szCs w:val="28"/>
-          <w:lang w:val="en-US"/>
-        </w:rPr>
-        <w:t>Spring</w:t>
-      </w:r>
-      <w:r>
-        <w:rPr>
-          <w:rFonts w:ascii="Times New Roman" w:eastAsiaTheme="minorHAnsi" w:hAnsi="Times New Roman" w:cstheme="minorBidi"/>
-          <w:sz w:val="28"/>
-          <w:szCs w:val="28"/>
-        </w:rPr>
-        <w:t xml:space="preserve"> </w:t>
-      </w:r>
-      <w:r>
-        <w:rPr>
-          <w:rFonts w:ascii="Times New Roman" w:eastAsiaTheme="minorHAnsi" w:hAnsi="Times New Roman" w:cstheme="minorBidi"/>
-          <w:sz w:val="28"/>
-          <w:szCs w:val="28"/>
-          <w:lang w:val="en-US"/>
-        </w:rPr>
-        <w:t>Framework</w:t>
-      </w:r>
-      <w:r>
-        <w:rPr>
-          <w:rFonts w:ascii="Times New Roman" w:eastAsiaTheme="minorHAnsi" w:hAnsi="Times New Roman" w:cstheme="minorBidi"/>
-          <w:sz w:val="28"/>
-          <w:szCs w:val="28"/>
-        </w:rPr>
         <w:t>.</w:t>
       </w:r>
     </w:p>
     <w:sectPr>
-      <w:headerReference w:type="even" r:id="rId14"/>
-      <w:headerReference w:type="default" r:id="rId15"/>
-      <w:footerReference w:type="even" r:id="rId16"/>
-      <w:footerReference w:type="default" r:id="rId17"/>
-      <w:headerReference w:type="first" r:id="rId18"/>
-      <w:footerReference w:type="first" r:id="rId19"/>
+      <w:headerReference w:type="even" r:id="rId15"/>
+      <w:headerReference w:type="default" r:id="rId16"/>
+      <w:footerReference w:type="even" r:id="rId17"/>
+      <w:footerReference w:type="default" r:id="rId18"/>
+      <w:headerReference w:type="first" r:id="rId19"/>
+      <w:footerReference w:type="first" r:id="rId20"/>
       <w:pgSz w:w="12240" w:h="15840"/>
       <w:pgMar w:top="1134" w:right="850" w:bottom="1134" w:left="1701" w:header="720" w:footer="720" w:gutter="0"/>
       <w:cols w:space="720"/>
